--- a/assignment2/Report For Assignment 2.docx
+++ b/assignment2/Report For Assignment 2.docx
@@ -35,9 +35,6 @@
           <w:numId w:val="1"/>
         </w:numPr>
         <w:ind w:firstLineChars="0"/>
-        <w:rPr>
-          <w:rFonts w:hint="eastAsia"/>
-        </w:rPr>
       </w:pPr>
       <w:r>
         <w:rPr>
@@ -96,9 +93,6 @@
           <w:numId w:val="1"/>
         </w:numPr>
         <w:ind w:firstLineChars="0"/>
-        <w:rPr>
-          <w:rFonts w:hint="eastAsia"/>
-        </w:rPr>
       </w:pPr>
       <w:r>
         <w:rPr>
@@ -159,9 +153,6 @@
           <w:numId w:val="1"/>
         </w:numPr>
         <w:ind w:firstLineChars="0"/>
-        <w:rPr>
-          <w:rFonts w:hint="eastAsia"/>
-        </w:rPr>
       </w:pPr>
       <w:r>
         <w:rPr>
@@ -182,19 +173,7 @@
         <w:rPr>
           <w:rFonts w:hint="eastAsia"/>
         </w:rPr>
-        <w:t>对Y</w:t>
-      </w:r>
-      <w:r>
-        <w:rPr>
-          <w:rFonts w:hint="eastAsia"/>
-        </w:rPr>
-        <w:t>EAR</w:t>
-      </w:r>
-      <w:r>
-        <w:rPr>
-          <w:rFonts w:hint="eastAsia"/>
-        </w:rPr>
-        <w:t>使用</w:t>
+        <w:t>对YEAR使用</w:t>
       </w:r>
       <w:proofErr w:type="spellStart"/>
       <w:r>
@@ -268,13 +247,7 @@
         <w:rPr>
           <w:rFonts w:hint="eastAsia"/>
         </w:rPr>
-        <w:t>，</w:t>
-      </w:r>
-      <w:r>
-        <w:rPr>
-          <w:rFonts w:hint="eastAsia"/>
-        </w:rPr>
-        <w:t>去除NA</w:t>
+        <w:t>，去除NA</w:t>
       </w:r>
       <w:r>
         <w:rPr>
@@ -304,6 +277,48 @@
           <w:rFonts w:hint="eastAsia"/>
         </w:rPr>
         <w:t>为纵坐标的图像。</w:t>
+      </w:r>
+    </w:p>
+    <w:p>
+      <w:pPr>
+        <w:jc w:val="center"/>
+      </w:pPr>
+      <w:r>
+        <w:drawing>
+          <wp:inline distT="0" distB="0" distL="0" distR="0" wp14:anchorId="0B1200D1" wp14:editId="7506EDD1">
+            <wp:extent cx="4550323" cy="3204414"/>
+            <wp:effectExtent l="0" t="0" r="0" b="0"/>
+            <wp:docPr id="1" name="图片 1"/>
+            <wp:cNvGraphicFramePr>
+              <a:graphicFrameLocks xmlns:a="http://schemas.openxmlformats.org/drawingml/2006/main" noChangeAspect="1"/>
+            </wp:cNvGraphicFramePr>
+            <a:graphic xmlns:a="http://schemas.openxmlformats.org/drawingml/2006/main">
+              <a:graphicData uri="http://schemas.openxmlformats.org/drawingml/2006/picture">
+                <pic:pic xmlns:pic="http://schemas.openxmlformats.org/drawingml/2006/picture">
+                  <pic:nvPicPr>
+                    <pic:cNvPr id="1" name=""/>
+                    <pic:cNvPicPr/>
+                  </pic:nvPicPr>
+                  <pic:blipFill>
+                    <a:blip r:embed="rId5"/>
+                    <a:stretch>
+                      <a:fillRect/>
+                    </a:stretch>
+                  </pic:blipFill>
+                  <pic:spPr>
+                    <a:xfrm>
+                      <a:off x="0" y="0"/>
+                      <a:ext cx="4564710" cy="3214545"/>
+                    </a:xfrm>
+                    <a:prstGeom prst="rect">
+                      <a:avLst/>
+                    </a:prstGeom>
+                  </pic:spPr>
+                </pic:pic>
+              </a:graphicData>
+            </a:graphic>
+          </wp:inline>
+        </w:drawing>
       </w:r>
     </w:p>
     <w:p>
@@ -314,9 +329,6 @@
           <w:numId w:val="1"/>
         </w:numPr>
         <w:ind w:firstLineChars="0"/>
-        <w:rPr>
-          <w:rFonts w:hint="eastAsia"/>
-        </w:rPr>
       </w:pPr>
       <w:r>
         <w:rPr>
@@ -334,13 +346,7 @@
         <w:rPr>
           <w:rFonts w:hint="eastAsia"/>
         </w:rPr>
-        <w:t>选取数据中的</w:t>
-      </w:r>
-      <w:r>
-        <w:rPr>
-          <w:rFonts w:hint="eastAsia"/>
-        </w:rPr>
-        <w:t>COUNTRY</w:t>
+        <w:t>选取数据中的COUNTRY</w:t>
       </w:r>
       <w:r>
         <w:t>，EQ_PRIMARY</w:t>
@@ -349,13 +355,7 @@
         <w:rPr>
           <w:rFonts w:hint="eastAsia"/>
         </w:rPr>
-        <w:t>对</w:t>
-      </w:r>
-      <w:r>
-        <w:rPr>
-          <w:rFonts w:hint="eastAsia"/>
-        </w:rPr>
-        <w:t>COUNTRY</w:t>
+        <w:t>对COUNTRY</w:t>
       </w:r>
       <w:r>
         <w:rPr>
@@ -368,14 +368,12 @@
       <w:pPr>
         <w:pStyle w:val="a3"/>
         <w:ind w:left="720" w:firstLineChars="0" w:firstLine="0"/>
-        <w:rPr>
-          <w:rFonts w:hint="eastAsia"/>
-        </w:rPr>
-      </w:pPr>
-      <w:r>
-        <w:rPr>
-          <w:rFonts w:hint="eastAsia"/>
-        </w:rPr>
+      </w:pPr>
+      <w:r>
+        <w:rPr>
+          <w:rFonts w:hint="eastAsia"/>
+        </w:rPr>
+        <w:lastRenderedPageBreak/>
         <w:t>2. 过滤，只显示输入的country的</w:t>
       </w:r>
       <w:r>
@@ -421,34 +419,43 @@
         <w:rPr>
           <w:rFonts w:hint="eastAsia"/>
         </w:rPr>
-        <w:t>信息。然后新创建一列date，由年，月，日组成，挑选出地震级别最大的date。（可能有多个），然后取出其中的NA值。</w:t>
+        <w:t>信息。然后新创建一列date，由年，月，日组成，</w:t>
+      </w:r>
+      <w:r>
+        <w:rPr>
+          <w:rFonts w:hint="eastAsia"/>
+        </w:rPr>
+        <w:t>将其都变换成字符串的形式，然后使用paste函数粘贴起来。最后</w:t>
+      </w:r>
+      <w:r>
+        <w:rPr>
+          <w:rFonts w:hint="eastAsia"/>
+        </w:rPr>
+        <w:t>挑选出地震级别最大的date</w:t>
+      </w:r>
+      <w:r>
+        <w:rPr>
+          <w:rFonts w:hint="eastAsia"/>
+        </w:rPr>
+        <w:t>。（可能有多个），并除去</w:t>
+      </w:r>
+      <w:r>
+        <w:rPr>
+          <w:rFonts w:hint="eastAsia"/>
+        </w:rPr>
+        <w:t>其中的NA值。</w:t>
       </w:r>
     </w:p>
     <w:p>
       <w:pPr>
         <w:pStyle w:val="a3"/>
         <w:ind w:left="720" w:firstLineChars="0" w:firstLine="0"/>
-        <w:rPr>
-          <w:rFonts w:hint="eastAsia"/>
-        </w:rPr>
-      </w:pPr>
-      <w:r>
-        <w:rPr>
-          <w:rFonts w:hint="eastAsia"/>
-        </w:rPr>
-        <w:t>3. return以上求到的地震数量和最大地震的日期，并且使用Unique函数获取每个国家的名称，再使用for循环打印出每个国家的</w:t>
-      </w:r>
-      <w:r>
-        <w:rPr>
-          <w:rFonts w:hint="eastAsia"/>
-        </w:rPr>
-        <w:t>地震数量和最大地震的日期</w:t>
-      </w:r>
-      <w:r>
-        <w:rPr>
-          <w:rFonts w:hint="eastAsia"/>
-        </w:rPr>
-        <w:t>。</w:t>
+      </w:pPr>
+      <w:r>
+        <w:rPr>
+          <w:rFonts w:hint="eastAsia"/>
+        </w:rPr>
+        <w:t>3. return以上求到的地震数量和最大地震的日期，并且使用Unique函数获取每个国家的名称，再使用for循环打印出每个国家的地震数量和最大地震的日期。</w:t>
       </w:r>
     </w:p>
     <w:p>
@@ -503,7 +510,6 @@
         <w:rPr>
           <w:rFonts w:hint="eastAsia"/>
         </w:rPr>
-        <w:lastRenderedPageBreak/>
         <w:t xml:space="preserve">新5列来分别存放WID里面的5个变量。并相应的转换成数字或字符串的格式，再重新创建8列分别存储，使用 </w:t>
       </w:r>
       <w:proofErr w:type="spellStart"/>
@@ -588,27 +594,66 @@
     </w:p>
     <w:p>
       <w:pPr>
-        <w:pStyle w:val="2"/>
-        <w:rPr>
-          <w:rFonts w:hint="eastAsia"/>
-        </w:rPr>
-      </w:pPr>
-      <w:r>
-        <w:rPr>
-          <w:rFonts w:hint="eastAsia"/>
-        </w:rPr>
-        <w:t>PS2_3</w:t>
-      </w:r>
+        <w:jc w:val="center"/>
+      </w:pPr>
+      <w:bookmarkStart w:id="0" w:name="_GoBack"/>
+      <w:r>
+        <w:drawing>
+          <wp:inline distT="0" distB="0" distL="0" distR="0" wp14:anchorId="48E08874" wp14:editId="2DE2569A">
+            <wp:extent cx="4422162" cy="3114161"/>
+            <wp:effectExtent l="0" t="0" r="0" b="10160"/>
+            <wp:docPr id="2" name="图片 2"/>
+            <wp:cNvGraphicFramePr>
+              <a:graphicFrameLocks xmlns:a="http://schemas.openxmlformats.org/drawingml/2006/main" noChangeAspect="1"/>
+            </wp:cNvGraphicFramePr>
+            <a:graphic xmlns:a="http://schemas.openxmlformats.org/drawingml/2006/main">
+              <a:graphicData uri="http://schemas.openxmlformats.org/drawingml/2006/picture">
+                <pic:pic xmlns:pic="http://schemas.openxmlformats.org/drawingml/2006/picture">
+                  <pic:nvPicPr>
+                    <pic:cNvPr id="1" name=""/>
+                    <pic:cNvPicPr/>
+                  </pic:nvPicPr>
+                  <pic:blipFill>
+                    <a:blip r:embed="rId6"/>
+                    <a:stretch>
+                      <a:fillRect/>
+                    </a:stretch>
+                  </pic:blipFill>
+                  <pic:spPr>
+                    <a:xfrm>
+                      <a:off x="0" y="0"/>
+                      <a:ext cx="4431275" cy="3120578"/>
+                    </a:xfrm>
+                    <a:prstGeom prst="rect">
+                      <a:avLst/>
+                    </a:prstGeom>
+                  </pic:spPr>
+                </pic:pic>
+              </a:graphicData>
+            </a:graphic>
+          </wp:inline>
+        </w:drawing>
+      </w:r>
+      <w:bookmarkEnd w:id="0"/>
     </w:p>
     <w:p>
       <w:pPr>
+        <w:pStyle w:val="2"/>
+      </w:pPr>
+      <w:r>
+        <w:rPr>
+          <w:rFonts w:hint="eastAsia"/>
+        </w:rPr>
+        <w:t>PS2_3</w:t>
+      </w:r>
+    </w:p>
+    <w:p>
+      <w:pPr>
         <w:ind w:firstLine="420"/>
         <w:rPr>
           <w:rFonts w:hint="eastAsia"/>
         </w:rPr>
       </w:pPr>
-      <w:bookmarkStart w:id="0" w:name="_GoBack"/>
-      <w:bookmarkEnd w:id="0"/>
       <w:r>
         <w:rPr>
           <w:rFonts w:hint="eastAsia"/>
@@ -642,6 +687,48 @@
           <w:rFonts w:hint="eastAsia"/>
         </w:rPr>
         <w:t>重新创建清除无效数据后的新数据列。然后使用date和新数据进行画图。</w:t>
+      </w:r>
+    </w:p>
+    <w:p>
+      <w:pPr>
+        <w:ind w:firstLine="420"/>
+      </w:pPr>
+      <w:r>
+        <w:drawing>
+          <wp:inline distT="0" distB="0" distL="0" distR="0" wp14:anchorId="35324377" wp14:editId="09AFF497">
+            <wp:extent cx="4571015" cy="3218986"/>
+            <wp:effectExtent l="0" t="0" r="1270" b="6985"/>
+            <wp:docPr id="3" name="图片 3"/>
+            <wp:cNvGraphicFramePr>
+              <a:graphicFrameLocks xmlns:a="http://schemas.openxmlformats.org/drawingml/2006/main" noChangeAspect="1"/>
+            </wp:cNvGraphicFramePr>
+            <a:graphic xmlns:a="http://schemas.openxmlformats.org/drawingml/2006/main">
+              <a:graphicData uri="http://schemas.openxmlformats.org/drawingml/2006/picture">
+                <pic:pic xmlns:pic="http://schemas.openxmlformats.org/drawingml/2006/picture">
+                  <pic:nvPicPr>
+                    <pic:cNvPr id="1" name=""/>
+                    <pic:cNvPicPr/>
+                  </pic:nvPicPr>
+                  <pic:blipFill>
+                    <a:blip r:embed="rId7"/>
+                    <a:stretch>
+                      <a:fillRect/>
+                    </a:stretch>
+                  </pic:blipFill>
+                  <pic:spPr>
+                    <a:xfrm>
+                      <a:off x="0" y="0"/>
+                      <a:ext cx="4578337" cy="3224143"/>
+                    </a:xfrm>
+                    <a:prstGeom prst="rect">
+                      <a:avLst/>
+                    </a:prstGeom>
+                  </pic:spPr>
+                </pic:pic>
+              </a:graphicData>
+            </a:graphic>
+          </wp:inline>
+        </w:drawing>
       </w:r>
     </w:p>
     <w:sectPr>
